--- a/Empresa/Convocatoria/Convocatoria_n1_20_09_2023.docx
+++ b/Empresa/Convocatoria/Convocatoria_n1_20_09_2023.docx
@@ -231,88 +231,6 @@
           <w14:ligatures w14:val="standardContextual"/>
         </w:rPr>
         <w:t>;</w:t>
-      </w:r>
-    </w:p>
-    <w:p>
-      <w:pPr>
-        <w:tabs>
-          <w:tab w:val="left" w:pos="2074"/>
-        </w:tabs>
-        <w:rPr>
-          <w:sz w:val="24"/>
-          <w:szCs w:val="24"/>
-        </w:rPr>
-      </w:pPr>
-    </w:p>
-    <w:p>
-      <w:pPr>
-        <w:tabs>
-          <w:tab w:val="left" w:pos="2074"/>
-        </w:tabs>
-        <w:rPr>
-          <w:sz w:val="24"/>
-          <w:szCs w:val="24"/>
-        </w:rPr>
-      </w:pPr>
-    </w:p>
-    <w:p>
-      <w:pPr>
-        <w:tabs>
-          <w:tab w:val="left" w:pos="2074"/>
-        </w:tabs>
-        <w:rPr>
-          <w:sz w:val="24"/>
-          <w:szCs w:val="24"/>
-        </w:rPr>
-      </w:pPr>
-    </w:p>
-    <w:p>
-      <w:pPr>
-        <w:tabs>
-          <w:tab w:val="left" w:pos="2074"/>
-        </w:tabs>
-        <w:rPr>
-          <w:sz w:val="24"/>
-          <w:szCs w:val="24"/>
-        </w:rPr>
-      </w:pPr>
-    </w:p>
-    <w:p>
-      <w:pPr>
-        <w:tabs>
-          <w:tab w:val="left" w:pos="2074"/>
-        </w:tabs>
-        <w:jc w:val="center"/>
-        <w:rPr>
-          <w:sz w:val="24"/>
-          <w:szCs w:val="24"/>
-        </w:rPr>
-      </w:pPr>
-      <w:r>
-        <w:rPr>
-          <w:sz w:val="24"/>
-          <w:szCs w:val="24"/>
-        </w:rPr>
-        <w:t>O Secretário</w:t>
-      </w:r>
-    </w:p>
-    <w:p>
-      <w:pPr>
-        <w:tabs>
-          <w:tab w:val="left" w:pos="2074"/>
-        </w:tabs>
-        <w:jc w:val="center"/>
-        <w:rPr>
-          <w:sz w:val="28"/>
-          <w:szCs w:val="28"/>
-        </w:rPr>
-      </w:pPr>
-      <w:r>
-        <w:rPr>
-          <w:sz w:val="28"/>
-          <w:szCs w:val="28"/>
-        </w:rPr>
-        <w:t>Francisco Arantes</w:t>
       </w:r>
     </w:p>
     <w:p/>
@@ -356,14 +274,42 @@
 <w:ftr xmlns:wpc="http://schemas.microsoft.com/office/word/2010/wordprocessingCanvas" xmlns:cx="http://schemas.microsoft.com/office/drawing/2014/chartex" xmlns:cx1="http://schemas.microsoft.com/office/drawing/2015/9/8/chartex" xmlns:cx2="http://schemas.microsoft.com/office/drawing/2015/10/21/chartex" xmlns:cx3="http://schemas.microsoft.com/office/drawing/2016/5/9/chartex" xmlns:cx4="http://schemas.microsoft.com/office/drawing/2016/5/10/chartex" xmlns:cx5="http://schemas.microsoft.com/office/drawing/2016/5/11/chartex" xmlns:cx6="http://schemas.microsoft.com/office/drawing/2016/5/12/chartex" xmlns:cx7="http://schemas.microsoft.com/office/drawing/2016/5/13/chartex" xmlns:cx8="http://schemas.microsoft.com/office/drawing/2016/5/14/chartex" xmlns:mc="http://schemas.openxmlformats.org/markup-compatibility/2006" xmlns:aink="http://schemas.microsoft.com/office/drawing/2016/ink" xmlns:am3d="http://schemas.microsoft.com/office/drawing/2017/model3d" xmlns:o="urn:schemas-microsoft-com:office:office" xmlns:oel="http://schemas.microsoft.com/office/2019/extlst" xmlns:r="http://schemas.openxmlformats.org/officeDocument/2006/relationships" xmlns:m="http://schemas.openxmlformats.org/officeDocument/2006/math" xmlns:v="urn:schemas-microsoft-com:vml" xmlns:wp14="http://schemas.microsoft.com/office/word/2010/wordprocessingDrawing" xmlns:wp="http://schemas.openxmlformats.org/drawingml/2006/wordprocessingDrawing" xmlns:w10="urn:schemas-microsoft-com:office:word" xmlns:w="http://schemas.openxmlformats.org/wordprocessingml/2006/main" xmlns:w14="http://schemas.microsoft.com/office/word/2010/wordml" xmlns:w15="http://schemas.microsoft.com/office/word/2012/wordml" xmlns:w16cex="http://schemas.microsoft.com/office/word/2018/wordml/cex" xmlns:w16cid="http://schemas.microsoft.com/office/word/2016/wordml/cid" xmlns:w16="http://schemas.microsoft.com/office/word/2018/wordml" xmlns:w16sdtdh="http://schemas.microsoft.com/office/word/2020/wordml/sdtdatahash" xmlns:w16se="http://schemas.microsoft.com/office/word/2015/wordml/symex" xmlns:wpg="http://schemas.microsoft.com/office/word/2010/wordprocessingGroup" xmlns:wpi="http://schemas.microsoft.com/office/word/2010/wordprocessingInk" xmlns:wne="http://schemas.microsoft.com/office/word/2006/wordml" xmlns:wps="http://schemas.microsoft.com/office/word/2010/wordprocessingShape" mc:Ignorable="w14 w15 w16se w16cid w16 w16cex w16sdtdh wp14">
   <w:p>
     <w:pPr>
-      <w:pStyle w:val="Footer"/>
+      <w:tabs>
+        <w:tab w:val="left" w:pos="2074"/>
+      </w:tabs>
       <w:jc w:val="center"/>
+      <w:rPr>
+        <w:sz w:val="24"/>
+        <w:szCs w:val="24"/>
+      </w:rPr>
     </w:pPr>
     <w:r>
-      <w:t>Barcelos, 20 de Setembro</w:t>
+      <w:rPr>
+        <w:sz w:val="24"/>
+        <w:szCs w:val="24"/>
+      </w:rPr>
+      <w:t>O Secretário</w:t>
     </w:r>
   </w:p>
-  <w:p/>
+  <w:p>
+    <w:pPr>
+      <w:tabs>
+        <w:tab w:val="left" w:pos="2074"/>
+      </w:tabs>
+      <w:jc w:val="center"/>
+      <w:rPr>
+        <w:sz w:val="28"/>
+        <w:szCs w:val="28"/>
+      </w:rPr>
+    </w:pPr>
+    <w:r>
+      <w:rPr>
+        <w:sz w:val="28"/>
+        <w:szCs w:val="28"/>
+      </w:rPr>
+      <w:t>Francisco Arantes</w:t>
+    </w:r>
+  </w:p>
 </w:ftr>
 </file>
 

--- a/Empresa/Convocatoria/Convocatoria_n1_20_09_2023.docx
+++ b/Empresa/Convocatoria/Convocatoria_n1_20_09_2023.docx
@@ -62,7 +62,31 @@
           <w:sz w:val="24"/>
           <w:szCs w:val="24"/>
         </w:rPr>
-        <w:t>Conforme o Artº. 5 do Regulamento Interno deste grupo de trabalho, convocam-se todos os seus elementos a participar na próxima reunião de trabalho agendada para o dia 20, às 11 horas, na EST, Lab Internet of things.</w:t>
+        <w:t>Conforme o Artº. 5 do Regulamento Interno deste grupo de trabalho, convocam-se todos os seus elementos a participar na próxima reunião de trabalho agendada para o dia 20</w:t>
+      </w:r>
+      <w:r>
+        <w:rPr>
+          <w:rFonts w:ascii="Calibri" w:hAnsi="Calibri" w:cs="Calibri"/>
+          <w:sz w:val="24"/>
+          <w:szCs w:val="24"/>
+        </w:rPr>
+        <w:t xml:space="preserve"> </w:t>
+      </w:r>
+      <w:r>
+        <w:rPr>
+          <w:rFonts w:ascii="Calibri" w:hAnsi="Calibri" w:cs="Calibri"/>
+          <w:sz w:val="24"/>
+          <w:szCs w:val="24"/>
+        </w:rPr>
+        <w:t>de Setembro</w:t>
+      </w:r>
+      <w:r>
+        <w:rPr>
+          <w:rFonts w:ascii="Calibri" w:hAnsi="Calibri" w:cs="Calibri"/>
+          <w:sz w:val="24"/>
+          <w:szCs w:val="24"/>
+        </w:rPr>
+        <w:t>, às 11 horas, na EST, Lab Internet of things.</w:t>
       </w:r>
     </w:p>
     <w:p>
